--- a/module-2/Faison-2.3DataModels.docx
+++ b/module-2/Faison-2.3DataModels.docx
@@ -4,238 +4,38 @@
   <w:body>
     <w:p>
       <w:r>
-        <w:rPr>
-          <w:noProof/>
-        </w:rPr>
-        <mc:AlternateContent>
-          <mc:Choice Requires="wps">
-            <w:drawing>
-              <wp:anchor distT="45720" distB="45720" distL="114300" distR="114300" simplePos="0" relativeHeight="251660288" behindDoc="0" locked="0" layoutInCell="1" allowOverlap="1" wp14:anchorId="39DA7786" wp14:editId="55EA517F">
-                <wp:simplePos x="0" y="0"/>
-                <wp:positionH relativeFrom="column">
-                  <wp:posOffset>22860</wp:posOffset>
-                </wp:positionH>
-                <wp:positionV relativeFrom="paragraph">
-                  <wp:posOffset>4582352</wp:posOffset>
-                </wp:positionV>
-                <wp:extent cx="2360930" cy="1404620"/>
-                <wp:effectExtent l="0" t="0" r="22860" b="24130"/>
-                <wp:wrapSquare wrapText="bothSides"/>
-                <wp:docPr id="217" name="Text Box 2"/>
-                <wp:cNvGraphicFramePr>
-                  <a:graphicFrameLocks xmlns:a="http://schemas.openxmlformats.org/drawingml/2006/main"/>
-                </wp:cNvGraphicFramePr>
-                <a:graphic xmlns:a="http://schemas.openxmlformats.org/drawingml/2006/main">
-                  <a:graphicData uri="http://schemas.microsoft.com/office/word/2010/wordprocessingShape">
-                    <wps:wsp>
-                      <wps:cNvSpPr txBox="1">
-                        <a:spLocks noChangeArrowheads="1"/>
-                      </wps:cNvSpPr>
-                      <wps:spPr bwMode="auto">
-                        <a:xfrm>
-                          <a:off x="0" y="0"/>
-                          <a:ext cx="2360930" cy="1404620"/>
-                        </a:xfrm>
-                        <a:prstGeom prst="rect">
-                          <a:avLst/>
-                        </a:prstGeom>
-                        <a:ln>
-                          <a:headEnd/>
-                          <a:tailEnd/>
-                        </a:ln>
-                      </wps:spPr>
-                      <wps:style>
-                        <a:lnRef idx="2">
-                          <a:schemeClr val="dk1">
-                            <a:shade val="15000"/>
-                          </a:schemeClr>
-                        </a:lnRef>
-                        <a:fillRef idx="1">
-                          <a:schemeClr val="dk1"/>
-                        </a:fillRef>
-                        <a:effectRef idx="0">
-                          <a:schemeClr val="dk1"/>
-                        </a:effectRef>
-                        <a:fontRef idx="minor">
-                          <a:schemeClr val="lt1"/>
-                        </a:fontRef>
-                      </wps:style>
-                      <wps:txbx>
-                        <w:txbxContent>
-                          <w:p>
-                            <w:pPr>
-                              <w:rPr>
-                                <w:rFonts w:ascii="Cascadia Code SemiBold" w:hAnsi="Cascadia Code SemiBold" w:cs="Cascadia Code SemiBold"/>
-                                <w:color w:val="70AD47" w:themeColor="accent6"/>
-                              </w:rPr>
-                            </w:pPr>
-                            <w:r>
-                              <w:rPr>
-                                <w:rFonts w:ascii="Cascadia Code SemiBold" w:hAnsi="Cascadia Code SemiBold" w:cs="Cascadia Code SemiBold"/>
-                                <w:color w:val="70AD47" w:themeColor="accent6"/>
-                              </w:rPr>
-                              <w:t xml:space="preserve">NoSQL Structure: </w:t>
-                            </w:r>
-                          </w:p>
-                          <w:p>
-                            <w:pPr>
-                              <w:rPr>
-                                <w:rFonts w:ascii="Cascadia Code SemiBold" w:hAnsi="Cascadia Code SemiBold" w:cs="Cascadia Code SemiBold"/>
-                                <w:color w:val="70AD47" w:themeColor="accent6"/>
-                              </w:rPr>
-                            </w:pPr>
-                            <w:r>
-                              <w:rPr>
-                                <w:rFonts w:ascii="Cascadia Code SemiBold" w:hAnsi="Cascadia Code SemiBold" w:cs="Cascadia Code SemiBold"/>
-                                <w:color w:val="70AD47" w:themeColor="accent6"/>
-                              </w:rPr>
-                              <w:t>{</w:t>
-                            </w:r>
-                          </w:p>
-                          <w:p>
-                            <w:pPr>
-                              <w:rPr>
-                                <w:rFonts w:ascii="Cascadia Code SemiBold" w:hAnsi="Cascadia Code SemiBold" w:cs="Cascadia Code SemiBold"/>
-                                <w:color w:val="70AD47" w:themeColor="accent6"/>
-                              </w:rPr>
-                            </w:pPr>
-                          </w:p>
-                          <w:p>
-                            <w:pPr>
-                              <w:rPr>
-                                <w:rFonts w:ascii="Cascadia Code SemiBold" w:hAnsi="Cascadia Code SemiBold" w:cs="Cascadia Code SemiBold"/>
-                                <w:color w:val="70AD47" w:themeColor="accent6"/>
-                              </w:rPr>
-                            </w:pPr>
-                            <w:r>
-                              <w:rPr>
-                                <w:rFonts w:ascii="Cascadia Code SemiBold" w:hAnsi="Cascadia Code SemiBold" w:cs="Cascadia Code SemiBold"/>
-                                <w:color w:val="70AD47" w:themeColor="accent6"/>
-                              </w:rPr>
-                              <w:t>}</w:t>
-                            </w:r>
-                          </w:p>
-                          <w:p>
-                            <w:pPr>
-                              <w:rPr>
-                                <w:rFonts w:ascii="Cascadia Code SemiBold" w:hAnsi="Cascadia Code SemiBold" w:cs="Cascadia Code SemiBold"/>
-                                <w:color w:val="70AD47" w:themeColor="accent6"/>
-                              </w:rPr>
-                            </w:pPr>
-                          </w:p>
-                        </w:txbxContent>
-                      </wps:txbx>
-                      <wps:bodyPr rot="0" vert="horz" wrap="square" lIns="91440" tIns="45720" rIns="91440" bIns="45720" anchor="t" anchorCtr="0">
-                        <a:spAutoFit/>
-                      </wps:bodyPr>
-                    </wps:wsp>
-                  </a:graphicData>
-                </a:graphic>
-                <wp14:sizeRelH relativeFrom="margin">
-                  <wp14:pctWidth>40000</wp14:pctWidth>
-                </wp14:sizeRelH>
-                <wp14:sizeRelV relativeFrom="margin">
-                  <wp14:pctHeight>20000</wp14:pctHeight>
-                </wp14:sizeRelV>
-              </wp:anchor>
-            </w:drawing>
-          </mc:Choice>
-          <mc:Fallback>
-            <w:pict>
-              <v:shapetype w14:anchorId="39DA7786" id="_x0000_t202" coordsize="21600,21600" o:spt="202" path="m,l,21600r21600,l21600,xe">
-                <v:stroke joinstyle="miter"/>
-                <v:path gradientshapeok="t" o:connecttype="rect"/>
-              </v:shapetype>
-              <v:shape id="Text Box 2" o:spid="_x0000_s1026" type="#_x0000_t202" style="position:absolute;margin-left:1.8pt;margin-top:360.8pt;width:185.9pt;height:110.6pt;z-index:251660288;visibility:visible;mso-wrap-style:square;mso-width-percent:400;mso-height-percent:200;mso-wrap-distance-left:9pt;mso-wrap-distance-top:3.6pt;mso-wrap-distance-right:9pt;mso-wrap-distance-bottom:3.6pt;mso-position-horizontal:absolute;mso-position-horizontal-relative:text;mso-position-vertical:absolute;mso-position-vertical-relative:text;mso-width-percent:400;mso-height-percent:200;mso-width-relative:margin;mso-height-relative:margin;v-text-anchor:top" o:gfxdata="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" fillcolor="black [3200]" strokecolor="black [480]" strokeweight="1pt">
-                <v:textbox style="mso-fit-shape-to-text:t">
-                  <w:txbxContent>
-                    <w:p>
-                      <w:pPr>
-                        <w:rPr>
-                          <w:rFonts w:ascii="Cascadia Code SemiBold" w:hAnsi="Cascadia Code SemiBold" w:cs="Cascadia Code SemiBold"/>
-                          <w:color w:val="70AD47" w:themeColor="accent6"/>
-                        </w:rPr>
-                      </w:pPr>
-                      <w:r>
-                        <w:rPr>
-                          <w:rFonts w:ascii="Cascadia Code SemiBold" w:hAnsi="Cascadia Code SemiBold" w:cs="Cascadia Code SemiBold"/>
-                          <w:color w:val="70AD47" w:themeColor="accent6"/>
-                        </w:rPr>
-                        <w:t xml:space="preserve">NoSQL Structure: </w:t>
-                      </w:r>
-                    </w:p>
-                    <w:p>
-                      <w:pPr>
-                        <w:rPr>
-                          <w:rFonts w:ascii="Cascadia Code SemiBold" w:hAnsi="Cascadia Code SemiBold" w:cs="Cascadia Code SemiBold"/>
-                          <w:color w:val="70AD47" w:themeColor="accent6"/>
-                        </w:rPr>
-                      </w:pPr>
-                      <w:r>
-                        <w:rPr>
-                          <w:rFonts w:ascii="Cascadia Code SemiBold" w:hAnsi="Cascadia Code SemiBold" w:cs="Cascadia Code SemiBold"/>
-                          <w:color w:val="70AD47" w:themeColor="accent6"/>
-                        </w:rPr>
-                        <w:t>{</w:t>
-                      </w:r>
-                    </w:p>
-                    <w:p>
-                      <w:pPr>
-                        <w:rPr>
-                          <w:rFonts w:ascii="Cascadia Code SemiBold" w:hAnsi="Cascadia Code SemiBold" w:cs="Cascadia Code SemiBold"/>
-                          <w:color w:val="70AD47" w:themeColor="accent6"/>
-                        </w:rPr>
-                      </w:pPr>
-                    </w:p>
-                    <w:p>
-                      <w:pPr>
-                        <w:rPr>
-                          <w:rFonts w:ascii="Cascadia Code SemiBold" w:hAnsi="Cascadia Code SemiBold" w:cs="Cascadia Code SemiBold"/>
-                          <w:color w:val="70AD47" w:themeColor="accent6"/>
-                        </w:rPr>
-                      </w:pPr>
-                      <w:r>
-                        <w:rPr>
-                          <w:rFonts w:ascii="Cascadia Code SemiBold" w:hAnsi="Cascadia Code SemiBold" w:cs="Cascadia Code SemiBold"/>
-                          <w:color w:val="70AD47" w:themeColor="accent6"/>
-                        </w:rPr>
-                        <w:t>}</w:t>
-                      </w:r>
-                    </w:p>
-                    <w:p>
-                      <w:pPr>
-                        <w:rPr>
-                          <w:rFonts w:ascii="Cascadia Code SemiBold" w:hAnsi="Cascadia Code SemiBold" w:cs="Cascadia Code SemiBold"/>
-                          <w:color w:val="70AD47" w:themeColor="accent6"/>
-                        </w:rPr>
-                      </w:pPr>
-                    </w:p>
-                  </w:txbxContent>
-                </v:textbox>
-                <w10:wrap type="square"/>
-              </v:shape>
-            </w:pict>
-          </mc:Fallback>
-        </mc:AlternateContent>
+        <w:t>DeJanae Faison</w:t>
       </w:r>
       <w:r>
+        <w:tab/>
+        <w:t xml:space="preserve">Assignment 2.3: Data </w:t>
+      </w:r>
+      <w:r>
+        <w:t xml:space="preserve">Models </w:t>
+      </w:r>
+      <w:r>
+        <w:t xml:space="preserve">  1/16/2025</w:t>
+      </w:r>
+    </w:p>
+    <w:p>
+      <w:r>
         <w:drawing>
-          <wp:anchor distT="0" distB="0" distL="114300" distR="114300" simplePos="0" relativeHeight="251658240" behindDoc="1" locked="0" layoutInCell="1" allowOverlap="1" wp14:anchorId="6EC3B2B0" wp14:editId="7DA8E972">
+          <wp:anchor distT="0" distB="0" distL="114300" distR="114300" simplePos="0" relativeHeight="251658240" behindDoc="1" locked="0" layoutInCell="1" allowOverlap="1" wp14:anchorId="6EC3B2B0" wp14:editId="392E0B35">
             <wp:simplePos x="0" y="0"/>
             <wp:positionH relativeFrom="column">
-              <wp:posOffset>-179</wp:posOffset>
+              <wp:posOffset>-293298</wp:posOffset>
             </wp:positionH>
             <wp:positionV relativeFrom="paragraph">
-              <wp:posOffset>344912</wp:posOffset>
+              <wp:posOffset>278262</wp:posOffset>
             </wp:positionV>
-            <wp:extent cx="5715660" cy="3065672"/>
-            <wp:effectExtent l="0" t="0" r="0" b="1905"/>
+            <wp:extent cx="6626225" cy="3553460"/>
+            <wp:effectExtent l="0" t="0" r="3175" b="8890"/>
             <wp:wrapTight wrapText="bothSides">
               <wp:wrapPolygon edited="0">
                 <wp:start x="0" y="0"/>
-                <wp:lineTo x="0" y="21479"/>
-                <wp:lineTo x="21526" y="21479"/>
-                <wp:lineTo x="21526" y="0"/>
+                <wp:lineTo x="0" y="21538"/>
+                <wp:lineTo x="21548" y="21538"/>
+                <wp:lineTo x="21548" y="0"/>
                 <wp:lineTo x="0" y="0"/>
               </wp:wrapPolygon>
             </wp:wrapTight>
@@ -265,7 +65,7 @@
                   <pic:spPr>
                     <a:xfrm>
                       <a:off x="0" y="0"/>
-                      <a:ext cx="5715660" cy="3065672"/>
+                      <a:ext cx="6626225" cy="3553460"/>
                     </a:xfrm>
                     <a:prstGeom prst="rect">
                       <a:avLst/>
@@ -274,21 +74,1636 @@
                 </pic:pic>
               </a:graphicData>
             </a:graphic>
+            <wp14:sizeRelH relativeFrom="margin">
+              <wp14:pctWidth>0</wp14:pctWidth>
+            </wp14:sizeRelH>
+            <wp14:sizeRelV relativeFrom="margin">
+              <wp14:pctHeight>0</wp14:pctHeight>
+            </wp14:sizeRelV>
           </wp:anchor>
         </w:drawing>
       </w:r>
       <w:r>
-        <w:t>DeJanae Faison</w:t>
+        <w:br w:type="page"/>
       </w:r>
+    </w:p>
+    <w:p>
       <w:r>
-        <w:tab/>
-        <w:t xml:space="preserve">Assignment 2.3: Data </w:t>
+        <w:rPr>
+          <w:noProof/>
+        </w:rPr>
+        <w:lastRenderedPageBreak/>
+        <mc:AlternateContent>
+          <mc:Choice Requires="wps">
+            <w:drawing>
+              <wp:anchor distT="45720" distB="45720" distL="114300" distR="114300" simplePos="0" relativeHeight="251660288" behindDoc="0" locked="0" layoutInCell="1" allowOverlap="1" wp14:anchorId="39DA7786" wp14:editId="2375A541">
+                <wp:simplePos x="0" y="0"/>
+                <wp:positionH relativeFrom="column">
+                  <wp:posOffset>-310551</wp:posOffset>
+                </wp:positionH>
+                <wp:positionV relativeFrom="paragraph">
+                  <wp:posOffset>35045</wp:posOffset>
+                </wp:positionV>
+                <wp:extent cx="4623435" cy="8177841"/>
+                <wp:effectExtent l="0" t="0" r="24765" b="13970"/>
+                <wp:wrapSquare wrapText="bothSides"/>
+                <wp:docPr id="217" name="Text Box 2"/>
+                <wp:cNvGraphicFramePr>
+                  <a:graphicFrameLocks xmlns:a="http://schemas.openxmlformats.org/drawingml/2006/main"/>
+                </wp:cNvGraphicFramePr>
+                <a:graphic xmlns:a="http://schemas.openxmlformats.org/drawingml/2006/main">
+                  <a:graphicData uri="http://schemas.microsoft.com/office/word/2010/wordprocessingShape">
+                    <wps:wsp>
+                      <wps:cNvSpPr txBox="1">
+                        <a:spLocks noChangeArrowheads="1"/>
+                      </wps:cNvSpPr>
+                      <wps:spPr bwMode="auto">
+                        <a:xfrm>
+                          <a:off x="0" y="0"/>
+                          <a:ext cx="4623435" cy="8177841"/>
+                        </a:xfrm>
+                        <a:prstGeom prst="rect">
+                          <a:avLst/>
+                        </a:prstGeom>
+                        <a:ln>
+                          <a:headEnd/>
+                          <a:tailEnd/>
+                        </a:ln>
+                      </wps:spPr>
+                      <wps:style>
+                        <a:lnRef idx="2">
+                          <a:schemeClr val="dk1"/>
+                        </a:lnRef>
+                        <a:fillRef idx="1">
+                          <a:schemeClr val="lt1"/>
+                        </a:fillRef>
+                        <a:effectRef idx="0">
+                          <a:schemeClr val="dk1"/>
+                        </a:effectRef>
+                        <a:fontRef idx="minor">
+                          <a:schemeClr val="dk1"/>
+                        </a:fontRef>
+                      </wps:style>
+                      <wps:txbx>
+                        <w:txbxContent>
+                          <w:p>
+                            <w:pPr>
+                              <w:rPr>
+                                <w:rFonts w:ascii="Cascadia Code SemiBold" w:hAnsi="Cascadia Code SemiBold" w:cs="Cascadia Code SemiBold"/>
+                                <w:color w:val="000000" w:themeColor="text1"/>
+                              </w:rPr>
+                            </w:pPr>
+                            <w:r>
+                              <w:rPr>
+                                <w:rFonts w:ascii="Cascadia Code SemiBold" w:hAnsi="Cascadia Code SemiBold" w:cs="Cascadia Code SemiBold"/>
+                                <w:color w:val="000000" w:themeColor="text1"/>
+                              </w:rPr>
+                              <w:t xml:space="preserve">NoSQL Structure: </w:t>
+                            </w:r>
+                          </w:p>
+                          <w:p>
+                            <w:pPr>
+                              <w:rPr>
+                                <w:rFonts w:ascii="Cascadia Code SemiBold" w:hAnsi="Cascadia Code SemiBold" w:cs="Cascadia Code SemiBold"/>
+                                <w:color w:val="000000" w:themeColor="text1"/>
+                              </w:rPr>
+                            </w:pPr>
+                            <w:r>
+                              <w:rPr>
+                                <w:rFonts w:ascii="Cascadia Code SemiBold" w:hAnsi="Cascadia Code SemiBold" w:cs="Cascadia Code SemiBold"/>
+                                <w:color w:val="000000" w:themeColor="text1"/>
+                              </w:rPr>
+                              <w:t>{</w:t>
+                            </w:r>
+                          </w:p>
+                          <w:p>
+                            <w:pPr>
+                              <w:rPr>
+                                <w:rFonts w:ascii="Cascadia Code SemiBold" w:hAnsi="Cascadia Code SemiBold" w:cs="Cascadia Code SemiBold"/>
+                                <w:color w:val="000000" w:themeColor="text1"/>
+                              </w:rPr>
+                            </w:pPr>
+                            <w:r>
+                              <w:rPr>
+                                <w:rFonts w:ascii="Cascadia Code SemiBold" w:hAnsi="Cascadia Code SemiBold" w:cs="Cascadia Code SemiBold"/>
+                                <w:color w:val="000000" w:themeColor="text1"/>
+                              </w:rPr>
+                              <w:tab/>
+                              <w:t>“</w:t>
+                            </w:r>
+                            <w:proofErr w:type="spellStart"/>
+                            <w:proofErr w:type="gramStart"/>
+                            <w:r>
+                              <w:rPr>
+                                <w:rFonts w:ascii="Cascadia Code SemiBold" w:hAnsi="Cascadia Code SemiBold" w:cs="Cascadia Code SemiBold"/>
+                                <w:color w:val="000000" w:themeColor="text1"/>
+                              </w:rPr>
+                              <w:t>first</w:t>
+                            </w:r>
+                            <w:proofErr w:type="gramEnd"/>
+                            <w:r>
+                              <w:rPr>
+                                <w:rFonts w:ascii="Cascadia Code SemiBold" w:hAnsi="Cascadia Code SemiBold" w:cs="Cascadia Code SemiBold"/>
+                                <w:color w:val="000000" w:themeColor="text1"/>
+                              </w:rPr>
+                              <w:t>_name</w:t>
+                            </w:r>
+                            <w:proofErr w:type="spellEnd"/>
+                            <w:r>
+                              <w:rPr>
+                                <w:rFonts w:ascii="Cascadia Code SemiBold" w:hAnsi="Cascadia Code SemiBold" w:cs="Cascadia Code SemiBold"/>
+                                <w:color w:val="000000" w:themeColor="text1"/>
+                              </w:rPr>
+                              <w:t>”:</w:t>
+                            </w:r>
+                            <w:r>
+                              <w:rPr>
+                                <w:rFonts w:ascii="Cascadia Code SemiBold" w:hAnsi="Cascadia Code SemiBold" w:cs="Cascadia Code SemiBold"/>
+                                <w:color w:val="000000" w:themeColor="text1"/>
+                              </w:rPr>
+                              <w:t xml:space="preserve"> “Donkey”,</w:t>
+                            </w:r>
+                          </w:p>
+                          <w:p>
+                            <w:pPr>
+                              <w:rPr>
+                                <w:rFonts w:ascii="Cascadia Code SemiBold" w:hAnsi="Cascadia Code SemiBold" w:cs="Cascadia Code SemiBold"/>
+                                <w:color w:val="000000" w:themeColor="text1"/>
+                              </w:rPr>
+                            </w:pPr>
+                            <w:r>
+                              <w:rPr>
+                                <w:rFonts w:ascii="Cascadia Code SemiBold" w:hAnsi="Cascadia Code SemiBold" w:cs="Cascadia Code SemiBold"/>
+                                <w:color w:val="000000" w:themeColor="text1"/>
+                              </w:rPr>
+                              <w:tab/>
+                              <w:t>“</w:t>
+                            </w:r>
+                            <w:proofErr w:type="spellStart"/>
+                            <w:proofErr w:type="gramStart"/>
+                            <w:r>
+                              <w:rPr>
+                                <w:rFonts w:ascii="Cascadia Code SemiBold" w:hAnsi="Cascadia Code SemiBold" w:cs="Cascadia Code SemiBold"/>
+                                <w:color w:val="000000" w:themeColor="text1"/>
+                              </w:rPr>
+                              <w:t>last</w:t>
+                            </w:r>
+                            <w:proofErr w:type="gramEnd"/>
+                            <w:r>
+                              <w:rPr>
+                                <w:rFonts w:ascii="Cascadia Code SemiBold" w:hAnsi="Cascadia Code SemiBold" w:cs="Cascadia Code SemiBold"/>
+                                <w:color w:val="000000" w:themeColor="text1"/>
+                              </w:rPr>
+                              <w:t>_name</w:t>
+                            </w:r>
+                            <w:proofErr w:type="spellEnd"/>
+                            <w:r>
+                              <w:rPr>
+                                <w:rFonts w:ascii="Cascadia Code SemiBold" w:hAnsi="Cascadia Code SemiBold" w:cs="Cascadia Code SemiBold"/>
+                                <w:color w:val="000000" w:themeColor="text1"/>
+                              </w:rPr>
+                              <w:t>”:</w:t>
+                            </w:r>
+                            <w:r>
+                              <w:rPr>
+                                <w:rFonts w:ascii="Cascadia Code SemiBold" w:hAnsi="Cascadia Code SemiBold" w:cs="Cascadia Code SemiBold"/>
+                                <w:color w:val="000000" w:themeColor="text1"/>
+                              </w:rPr>
+                              <w:t xml:space="preserve"> “Kong”,</w:t>
+                            </w:r>
+                          </w:p>
+                          <w:p>
+                            <w:pPr>
+                              <w:rPr>
+                                <w:rFonts w:ascii="Cascadia Code SemiBold" w:hAnsi="Cascadia Code SemiBold" w:cs="Cascadia Code SemiBold"/>
+                                <w:color w:val="000000" w:themeColor="text1"/>
+                              </w:rPr>
+                            </w:pPr>
+                            <w:r>
+                              <w:rPr>
+                                <w:rFonts w:ascii="Cascadia Code SemiBold" w:hAnsi="Cascadia Code SemiBold" w:cs="Cascadia Code SemiBold"/>
+                                <w:color w:val="000000" w:themeColor="text1"/>
+                              </w:rPr>
+                              <w:tab/>
+                              <w:t>“Role(s)</w:t>
+                            </w:r>
+                            <w:proofErr w:type="gramStart"/>
+                            <w:r>
+                              <w:rPr>
+                                <w:rFonts w:ascii="Cascadia Code SemiBold" w:hAnsi="Cascadia Code SemiBold" w:cs="Cascadia Code SemiBold"/>
+                                <w:color w:val="000000" w:themeColor="text1"/>
+                              </w:rPr>
+                              <w:t>”:[</w:t>
+                            </w:r>
+                            <w:proofErr w:type="gramEnd"/>
+                          </w:p>
+                          <w:p>
+                            <w:pPr>
+                              <w:rPr>
+                                <w:rFonts w:ascii="Cascadia Code SemiBold" w:hAnsi="Cascadia Code SemiBold" w:cs="Cascadia Code SemiBold"/>
+                                <w:color w:val="000000" w:themeColor="text1"/>
+                              </w:rPr>
+                            </w:pPr>
+                            <w:r>
+                              <w:rPr>
+                                <w:rFonts w:ascii="Cascadia Code SemiBold" w:hAnsi="Cascadia Code SemiBold" w:cs="Cascadia Code SemiBold"/>
+                                <w:color w:val="000000" w:themeColor="text1"/>
+                              </w:rPr>
+                              <w:tab/>
+                              <w:t>{</w:t>
+                            </w:r>
+                            <w:r>
+                              <w:rPr>
+                                <w:rFonts w:ascii="Cascadia Code SemiBold" w:hAnsi="Cascadia Code SemiBold" w:cs="Cascadia Code SemiBold"/>
+                                <w:color w:val="000000" w:themeColor="text1"/>
+                              </w:rPr>
+                              <w:t>“title”: “Donkey Kong Country”,</w:t>
+                            </w:r>
+                          </w:p>
+                          <w:p>
+                            <w:pPr>
+                              <w:ind w:firstLine="720"/>
+                              <w:rPr>
+                                <w:rFonts w:ascii="Cascadia Code SemiBold" w:hAnsi="Cascadia Code SemiBold" w:cs="Cascadia Code SemiBold"/>
+                                <w:color w:val="000000" w:themeColor="text1"/>
+                              </w:rPr>
+                            </w:pPr>
+                            <w:r>
+                              <w:rPr>
+                                <w:rFonts w:ascii="Cascadia Code SemiBold" w:hAnsi="Cascadia Code SemiBold" w:cs="Cascadia Code SemiBold"/>
+                                <w:color w:val="000000" w:themeColor="text1"/>
+                              </w:rPr>
+                              <w:t>“status”: “Protagonist”</w:t>
+                            </w:r>
+                            <w:r>
+                              <w:rPr>
+                                <w:rFonts w:ascii="Cascadia Code SemiBold" w:hAnsi="Cascadia Code SemiBold" w:cs="Cascadia Code SemiBold"/>
+                                <w:color w:val="000000" w:themeColor="text1"/>
+                              </w:rPr>
+                              <w:t>}</w:t>
+                            </w:r>
+                            <w:r>
+                              <w:rPr>
+                                <w:rFonts w:ascii="Cascadia Code SemiBold" w:hAnsi="Cascadia Code SemiBold" w:cs="Cascadia Code SemiBold"/>
+                                <w:color w:val="000000" w:themeColor="text1"/>
+                              </w:rPr>
+                              <w:t>,</w:t>
+                            </w:r>
+                          </w:p>
+                          <w:p>
+                            <w:pPr>
+                              <w:ind w:firstLine="720"/>
+                              <w:rPr>
+                                <w:rFonts w:ascii="Cascadia Code SemiBold" w:hAnsi="Cascadia Code SemiBold" w:cs="Cascadia Code SemiBold"/>
+                                <w:color w:val="000000" w:themeColor="text1"/>
+                              </w:rPr>
+                            </w:pPr>
+                            <w:r>
+                              <w:rPr>
+                                <w:rFonts w:ascii="Cascadia Code SemiBold" w:hAnsi="Cascadia Code SemiBold" w:cs="Cascadia Code SemiBold"/>
+                                <w:color w:val="000000" w:themeColor="text1"/>
+                              </w:rPr>
+                              <w:t>{“title”:</w:t>
+                            </w:r>
+                            <w:r>
+                              <w:rPr>
+                                <w:rFonts w:ascii="Cascadia Code SemiBold" w:hAnsi="Cascadia Code SemiBold" w:cs="Cascadia Code SemiBold"/>
+                                <w:color w:val="000000" w:themeColor="text1"/>
+                              </w:rPr>
+                              <w:t xml:space="preserve"> “Mario vs Donkey Kong”,</w:t>
+                            </w:r>
+                          </w:p>
+                          <w:p>
+                            <w:pPr>
+                              <w:ind w:firstLine="720"/>
+                              <w:rPr>
+                                <w:rFonts w:ascii="Cascadia Code SemiBold" w:hAnsi="Cascadia Code SemiBold" w:cs="Cascadia Code SemiBold"/>
+                                <w:color w:val="000000" w:themeColor="text1"/>
+                              </w:rPr>
+                            </w:pPr>
+                            <w:r>
+                              <w:rPr>
+                                <w:rFonts w:ascii="Cascadia Code SemiBold" w:hAnsi="Cascadia Code SemiBold" w:cs="Cascadia Code SemiBold"/>
+                                <w:color w:val="000000" w:themeColor="text1"/>
+                              </w:rPr>
+                              <w:t>“status”:</w:t>
+                            </w:r>
+                            <w:r>
+                              <w:rPr>
+                                <w:rFonts w:ascii="Cascadia Code SemiBold" w:hAnsi="Cascadia Code SemiBold" w:cs="Cascadia Code SemiBold"/>
+                                <w:color w:val="000000" w:themeColor="text1"/>
+                              </w:rPr>
+                              <w:t xml:space="preserve"> “Antagonist”</w:t>
+                            </w:r>
+                            <w:r>
+                              <w:rPr>
+                                <w:rFonts w:ascii="Cascadia Code SemiBold" w:hAnsi="Cascadia Code SemiBold" w:cs="Cascadia Code SemiBold"/>
+                                <w:color w:val="000000" w:themeColor="text1"/>
+                              </w:rPr>
+                              <w:t>}</w:t>
+                            </w:r>
+                          </w:p>
+                          <w:p>
+                            <w:pPr>
+                              <w:ind w:firstLine="720"/>
+                              <w:rPr>
+                                <w:rFonts w:ascii="Cascadia Code SemiBold" w:hAnsi="Cascadia Code SemiBold" w:cs="Cascadia Code SemiBold"/>
+                                <w:color w:val="000000" w:themeColor="text1"/>
+                              </w:rPr>
+                            </w:pPr>
+                          </w:p>
+                          <w:p>
+                            <w:pPr>
+                              <w:ind w:firstLine="720"/>
+                              <w:rPr>
+                                <w:rFonts w:ascii="Cascadia Code SemiBold" w:hAnsi="Cascadia Code SemiBold" w:cs="Cascadia Code SemiBold"/>
+                                <w:color w:val="000000" w:themeColor="text1"/>
+                              </w:rPr>
+                            </w:pPr>
+                            <w:r>
+                              <w:rPr>
+                                <w:rFonts w:ascii="Cascadia Code SemiBold" w:hAnsi="Cascadia Code SemiBold" w:cs="Cascadia Code SemiBold"/>
+                                <w:color w:val="000000" w:themeColor="text1"/>
+                              </w:rPr>
+                              <w:t>]</w:t>
+                            </w:r>
+                          </w:p>
+                          <w:p>
+                            <w:pPr>
+                              <w:rPr>
+                                <w:rFonts w:ascii="Cascadia Code SemiBold" w:hAnsi="Cascadia Code SemiBold" w:cs="Cascadia Code SemiBold"/>
+                                <w:color w:val="000000" w:themeColor="text1"/>
+                              </w:rPr>
+                            </w:pPr>
+                            <w:r>
+                              <w:rPr>
+                                <w:rFonts w:ascii="Cascadia Code SemiBold" w:hAnsi="Cascadia Code SemiBold" w:cs="Cascadia Code SemiBold"/>
+                                <w:color w:val="000000" w:themeColor="text1"/>
+                              </w:rPr>
+                              <w:tab/>
+                              <w:t xml:space="preserve">“Birthdate”: </w:t>
+                            </w:r>
+                            <w:r>
+                              <w:rPr>
+                                <w:rFonts w:ascii="Cascadia Code SemiBold" w:hAnsi="Cascadia Code SemiBold" w:cs="Cascadia Code SemiBold"/>
+                                <w:color w:val="000000" w:themeColor="text1"/>
+                              </w:rPr>
+                              <w:t>“March 10 1981”,</w:t>
+                            </w:r>
+                          </w:p>
+                          <w:p>
+                            <w:pPr>
+                              <w:rPr>
+                                <w:rFonts w:ascii="Cascadia Code SemiBold" w:hAnsi="Cascadia Code SemiBold" w:cs="Cascadia Code SemiBold"/>
+                                <w:color w:val="000000" w:themeColor="text1"/>
+                              </w:rPr>
+                            </w:pPr>
+                            <w:r>
+                              <w:rPr>
+                                <w:rFonts w:ascii="Cascadia Code SemiBold" w:hAnsi="Cascadia Code SemiBold" w:cs="Cascadia Code SemiBold"/>
+                                <w:color w:val="000000" w:themeColor="text1"/>
+                              </w:rPr>
+                              <w:tab/>
+                              <w:t>“Dependents”:</w:t>
+                            </w:r>
+                            <w:r>
+                              <w:rPr>
+                                <w:rFonts w:ascii="Cascadia Code SemiBold" w:hAnsi="Cascadia Code SemiBold" w:cs="Cascadia Code SemiBold"/>
+                                <w:color w:val="000000" w:themeColor="text1"/>
+                              </w:rPr>
+                              <w:t xml:space="preserve"> [</w:t>
+                            </w:r>
+                          </w:p>
+                          <w:p>
+                            <w:pPr>
+                              <w:rPr>
+                                <w:rFonts w:ascii="Cascadia Code SemiBold" w:hAnsi="Cascadia Code SemiBold" w:cs="Cascadia Code SemiBold"/>
+                                <w:color w:val="000000" w:themeColor="text1"/>
+                              </w:rPr>
+                            </w:pPr>
+                            <w:r>
+                              <w:rPr>
+                                <w:rFonts w:ascii="Cascadia Code SemiBold" w:hAnsi="Cascadia Code SemiBold" w:cs="Cascadia Code SemiBold"/>
+                                <w:color w:val="000000" w:themeColor="text1"/>
+                              </w:rPr>
+                              <w:tab/>
+                              <w:t>{</w:t>
+                            </w:r>
+                          </w:p>
+                          <w:p>
+                            <w:pPr>
+                              <w:rPr>
+                                <w:rFonts w:ascii="Cascadia Code SemiBold" w:hAnsi="Cascadia Code SemiBold" w:cs="Cascadia Code SemiBold"/>
+                                <w:color w:val="000000" w:themeColor="text1"/>
+                              </w:rPr>
+                            </w:pPr>
+                            <w:r>
+                              <w:rPr>
+                                <w:rFonts w:ascii="Cascadia Code SemiBold" w:hAnsi="Cascadia Code SemiBold" w:cs="Cascadia Code SemiBold"/>
+                                <w:color w:val="000000" w:themeColor="text1"/>
+                              </w:rPr>
+                              <w:tab/>
+                            </w:r>
+                            <w:r>
+                              <w:rPr>
+                                <w:rFonts w:ascii="Cascadia Code SemiBold" w:hAnsi="Cascadia Code SemiBold" w:cs="Cascadia Code SemiBold"/>
+                                <w:color w:val="000000" w:themeColor="text1"/>
+                              </w:rPr>
+                              <w:tab/>
+                              <w:t>“</w:t>
+                            </w:r>
+                            <w:proofErr w:type="spellStart"/>
+                            <w:proofErr w:type="gramStart"/>
+                            <w:r>
+                              <w:rPr>
+                                <w:rFonts w:ascii="Cascadia Code SemiBold" w:hAnsi="Cascadia Code SemiBold" w:cs="Cascadia Code SemiBold"/>
+                                <w:color w:val="000000" w:themeColor="text1"/>
+                              </w:rPr>
+                              <w:t>first</w:t>
+                            </w:r>
+                            <w:proofErr w:type="gramEnd"/>
+                            <w:r>
+                              <w:rPr>
+                                <w:rFonts w:ascii="Cascadia Code SemiBold" w:hAnsi="Cascadia Code SemiBold" w:cs="Cascadia Code SemiBold"/>
+                                <w:color w:val="000000" w:themeColor="text1"/>
+                              </w:rPr>
+                              <w:t>_name</w:t>
+                            </w:r>
+                            <w:proofErr w:type="spellEnd"/>
+                            <w:r>
+                              <w:rPr>
+                                <w:rFonts w:ascii="Cascadia Code SemiBold" w:hAnsi="Cascadia Code SemiBold" w:cs="Cascadia Code SemiBold"/>
+                                <w:color w:val="000000" w:themeColor="text1"/>
+                              </w:rPr>
+                              <w:t>”:</w:t>
+                            </w:r>
+                            <w:r>
+                              <w:rPr>
+                                <w:rFonts w:ascii="Cascadia Code SemiBold" w:hAnsi="Cascadia Code SemiBold" w:cs="Cascadia Code SemiBold"/>
+                                <w:color w:val="000000" w:themeColor="text1"/>
+                              </w:rPr>
+                              <w:t xml:space="preserve"> “Chunky”,</w:t>
+                            </w:r>
+                          </w:p>
+                          <w:p>
+                            <w:pPr>
+                              <w:rPr>
+                                <w:rFonts w:ascii="Cascadia Code SemiBold" w:hAnsi="Cascadia Code SemiBold" w:cs="Cascadia Code SemiBold"/>
+                                <w:color w:val="000000" w:themeColor="text1"/>
+                              </w:rPr>
+                            </w:pPr>
+                            <w:r>
+                              <w:rPr>
+                                <w:rFonts w:ascii="Cascadia Code SemiBold" w:hAnsi="Cascadia Code SemiBold" w:cs="Cascadia Code SemiBold"/>
+                                <w:color w:val="000000" w:themeColor="text1"/>
+                              </w:rPr>
+                              <w:tab/>
+                            </w:r>
+                            <w:r>
+                              <w:rPr>
+                                <w:rFonts w:ascii="Cascadia Code SemiBold" w:hAnsi="Cascadia Code SemiBold" w:cs="Cascadia Code SemiBold"/>
+                                <w:color w:val="000000" w:themeColor="text1"/>
+                              </w:rPr>
+                              <w:tab/>
+                              <w:t>“</w:t>
+                            </w:r>
+                            <w:proofErr w:type="spellStart"/>
+                            <w:proofErr w:type="gramStart"/>
+                            <w:r>
+                              <w:rPr>
+                                <w:rFonts w:ascii="Cascadia Code SemiBold" w:hAnsi="Cascadia Code SemiBold" w:cs="Cascadia Code SemiBold"/>
+                                <w:color w:val="000000" w:themeColor="text1"/>
+                              </w:rPr>
+                              <w:t>last</w:t>
+                            </w:r>
+                            <w:proofErr w:type="gramEnd"/>
+                            <w:r>
+                              <w:rPr>
+                                <w:rFonts w:ascii="Cascadia Code SemiBold" w:hAnsi="Cascadia Code SemiBold" w:cs="Cascadia Code SemiBold"/>
+                                <w:color w:val="000000" w:themeColor="text1"/>
+                              </w:rPr>
+                              <w:t>_name</w:t>
+                            </w:r>
+                            <w:proofErr w:type="spellEnd"/>
+                            <w:r>
+                              <w:rPr>
+                                <w:rFonts w:ascii="Cascadia Code SemiBold" w:hAnsi="Cascadia Code SemiBold" w:cs="Cascadia Code SemiBold"/>
+                                <w:color w:val="000000" w:themeColor="text1"/>
+                              </w:rPr>
+                              <w:t>”:</w:t>
+                            </w:r>
+                            <w:r>
+                              <w:rPr>
+                                <w:rFonts w:ascii="Cascadia Code SemiBold" w:hAnsi="Cascadia Code SemiBold" w:cs="Cascadia Code SemiBold"/>
+                                <w:color w:val="000000" w:themeColor="text1"/>
+                              </w:rPr>
+                              <w:t xml:space="preserve"> “Kong”,</w:t>
+                            </w:r>
+                          </w:p>
+                          <w:p>
+                            <w:pPr>
+                              <w:rPr>
+                                <w:rFonts w:ascii="Cascadia Code SemiBold" w:hAnsi="Cascadia Code SemiBold" w:cs="Cascadia Code SemiBold"/>
+                                <w:color w:val="000000" w:themeColor="text1"/>
+                              </w:rPr>
+                            </w:pPr>
+                            <w:r>
+                              <w:rPr>
+                                <w:rFonts w:ascii="Cascadia Code SemiBold" w:hAnsi="Cascadia Code SemiBold" w:cs="Cascadia Code SemiBold"/>
+                                <w:color w:val="000000" w:themeColor="text1"/>
+                              </w:rPr>
+                              <w:tab/>
+                            </w:r>
+                            <w:r>
+                              <w:rPr>
+                                <w:rFonts w:ascii="Cascadia Code SemiBold" w:hAnsi="Cascadia Code SemiBold" w:cs="Cascadia Code SemiBold"/>
+                                <w:color w:val="000000" w:themeColor="text1"/>
+                              </w:rPr>
+                              <w:tab/>
+                              <w:t>“</w:t>
+                            </w:r>
+                            <w:r>
+                              <w:rPr>
+                                <w:rFonts w:ascii="Cascadia Code SemiBold" w:hAnsi="Cascadia Code SemiBold" w:cs="Cascadia Code SemiBold"/>
+                                <w:color w:val="000000" w:themeColor="text1"/>
+                              </w:rPr>
+                              <w:t>relationship</w:t>
+                            </w:r>
+                            <w:r>
+                              <w:rPr>
+                                <w:rFonts w:ascii="Cascadia Code SemiBold" w:hAnsi="Cascadia Code SemiBold" w:cs="Cascadia Code SemiBold"/>
+                                <w:color w:val="000000" w:themeColor="text1"/>
+                              </w:rPr>
+                              <w:t>”:</w:t>
+                            </w:r>
+                            <w:r>
+                              <w:rPr>
+                                <w:rFonts w:ascii="Cascadia Code SemiBold" w:hAnsi="Cascadia Code SemiBold" w:cs="Cascadia Code SemiBold"/>
+                                <w:color w:val="000000" w:themeColor="text1"/>
+                              </w:rPr>
+                              <w:t xml:space="preserve"> </w:t>
+                            </w:r>
+                            <w:r>
+                              <w:rPr>
+                                <w:rFonts w:ascii="Cascadia Code SemiBold" w:hAnsi="Cascadia Code SemiBold" w:cs="Cascadia Code SemiBold"/>
+                                <w:color w:val="000000" w:themeColor="text1"/>
+                              </w:rPr>
+                              <w:t>“Cousin”</w:t>
+                            </w:r>
+                          </w:p>
+                          <w:p>
+                            <w:pPr>
+                              <w:rPr>
+                                <w:rFonts w:ascii="Cascadia Code SemiBold" w:hAnsi="Cascadia Code SemiBold" w:cs="Cascadia Code SemiBold"/>
+                                <w:color w:val="000000" w:themeColor="text1"/>
+                              </w:rPr>
+                            </w:pPr>
+                            <w:r>
+                              <w:rPr>
+                                <w:rFonts w:ascii="Cascadia Code SemiBold" w:hAnsi="Cascadia Code SemiBold" w:cs="Cascadia Code SemiBold"/>
+                                <w:color w:val="000000" w:themeColor="text1"/>
+                              </w:rPr>
+                              <w:tab/>
+                              <w:t>},</w:t>
+                            </w:r>
+                          </w:p>
+                          <w:p>
+                            <w:pPr>
+                              <w:rPr>
+                                <w:rFonts w:ascii="Cascadia Code SemiBold" w:hAnsi="Cascadia Code SemiBold" w:cs="Cascadia Code SemiBold"/>
+                                <w:color w:val="000000" w:themeColor="text1"/>
+                              </w:rPr>
+                            </w:pPr>
+                            <w:r>
+                              <w:rPr>
+                                <w:rFonts w:ascii="Cascadia Code SemiBold" w:hAnsi="Cascadia Code SemiBold" w:cs="Cascadia Code SemiBold"/>
+                                <w:color w:val="000000" w:themeColor="text1"/>
+                              </w:rPr>
+                              <w:tab/>
+                              <w:t>{</w:t>
+                            </w:r>
+                          </w:p>
+                          <w:p>
+                            <w:pPr>
+                              <w:rPr>
+                                <w:rFonts w:ascii="Cascadia Code SemiBold" w:hAnsi="Cascadia Code SemiBold" w:cs="Cascadia Code SemiBold"/>
+                                <w:color w:val="000000" w:themeColor="text1"/>
+                              </w:rPr>
+                            </w:pPr>
+                            <w:r>
+                              <w:rPr>
+                                <w:rFonts w:ascii="Cascadia Code SemiBold" w:hAnsi="Cascadia Code SemiBold" w:cs="Cascadia Code SemiBold"/>
+                                <w:color w:val="000000" w:themeColor="text1"/>
+                              </w:rPr>
+                              <w:tab/>
+                            </w:r>
+                            <w:r>
+                              <w:rPr>
+                                <w:rFonts w:ascii="Cascadia Code SemiBold" w:hAnsi="Cascadia Code SemiBold" w:cs="Cascadia Code SemiBold"/>
+                                <w:color w:val="000000" w:themeColor="text1"/>
+                              </w:rPr>
+                              <w:tab/>
+                              <w:t>“</w:t>
+                            </w:r>
+                            <w:proofErr w:type="spellStart"/>
+                            <w:proofErr w:type="gramStart"/>
+                            <w:r>
+                              <w:rPr>
+                                <w:rFonts w:ascii="Cascadia Code SemiBold" w:hAnsi="Cascadia Code SemiBold" w:cs="Cascadia Code SemiBold"/>
+                                <w:color w:val="000000" w:themeColor="text1"/>
+                              </w:rPr>
+                              <w:t>first</w:t>
+                            </w:r>
+                            <w:proofErr w:type="gramEnd"/>
+                            <w:r>
+                              <w:rPr>
+                                <w:rFonts w:ascii="Cascadia Code SemiBold" w:hAnsi="Cascadia Code SemiBold" w:cs="Cascadia Code SemiBold"/>
+                                <w:color w:val="000000" w:themeColor="text1"/>
+                              </w:rPr>
+                              <w:t>_name</w:t>
+                            </w:r>
+                            <w:proofErr w:type="spellEnd"/>
+                            <w:r>
+                              <w:rPr>
+                                <w:rFonts w:ascii="Cascadia Code SemiBold" w:hAnsi="Cascadia Code SemiBold" w:cs="Cascadia Code SemiBold"/>
+                                <w:color w:val="000000" w:themeColor="text1"/>
+                              </w:rPr>
+                              <w:t>”: “</w:t>
+                            </w:r>
+                            <w:r>
+                              <w:rPr>
+                                <w:rFonts w:ascii="Cascadia Code SemiBold" w:hAnsi="Cascadia Code SemiBold" w:cs="Cascadia Code SemiBold"/>
+                                <w:color w:val="000000" w:themeColor="text1"/>
+                              </w:rPr>
+                              <w:t>Kiddy</w:t>
+                            </w:r>
+                            <w:r>
+                              <w:rPr>
+                                <w:rFonts w:ascii="Cascadia Code SemiBold" w:hAnsi="Cascadia Code SemiBold" w:cs="Cascadia Code SemiBold"/>
+                                <w:color w:val="000000" w:themeColor="text1"/>
+                              </w:rPr>
+                              <w:t>”,</w:t>
+                            </w:r>
+                          </w:p>
+                          <w:p>
+                            <w:pPr>
+                              <w:rPr>
+                                <w:rFonts w:ascii="Cascadia Code SemiBold" w:hAnsi="Cascadia Code SemiBold" w:cs="Cascadia Code SemiBold"/>
+                                <w:color w:val="000000" w:themeColor="text1"/>
+                              </w:rPr>
+                            </w:pPr>
+                            <w:r>
+                              <w:rPr>
+                                <w:rFonts w:ascii="Cascadia Code SemiBold" w:hAnsi="Cascadia Code SemiBold" w:cs="Cascadia Code SemiBold"/>
+                                <w:color w:val="000000" w:themeColor="text1"/>
+                              </w:rPr>
+                              <w:tab/>
+                            </w:r>
+                            <w:r>
+                              <w:rPr>
+                                <w:rFonts w:ascii="Cascadia Code SemiBold" w:hAnsi="Cascadia Code SemiBold" w:cs="Cascadia Code SemiBold"/>
+                                <w:color w:val="000000" w:themeColor="text1"/>
+                              </w:rPr>
+                              <w:tab/>
+                              <w:t>“</w:t>
+                            </w:r>
+                            <w:proofErr w:type="spellStart"/>
+                            <w:proofErr w:type="gramStart"/>
+                            <w:r>
+                              <w:rPr>
+                                <w:rFonts w:ascii="Cascadia Code SemiBold" w:hAnsi="Cascadia Code SemiBold" w:cs="Cascadia Code SemiBold"/>
+                                <w:color w:val="000000" w:themeColor="text1"/>
+                              </w:rPr>
+                              <w:t>last</w:t>
+                            </w:r>
+                            <w:proofErr w:type="gramEnd"/>
+                            <w:r>
+                              <w:rPr>
+                                <w:rFonts w:ascii="Cascadia Code SemiBold" w:hAnsi="Cascadia Code SemiBold" w:cs="Cascadia Code SemiBold"/>
+                                <w:color w:val="000000" w:themeColor="text1"/>
+                              </w:rPr>
+                              <w:t>_name</w:t>
+                            </w:r>
+                            <w:proofErr w:type="spellEnd"/>
+                            <w:r>
+                              <w:rPr>
+                                <w:rFonts w:ascii="Cascadia Code SemiBold" w:hAnsi="Cascadia Code SemiBold" w:cs="Cascadia Code SemiBold"/>
+                                <w:color w:val="000000" w:themeColor="text1"/>
+                              </w:rPr>
+                              <w:t>”: “Kong”,</w:t>
+                            </w:r>
+                          </w:p>
+                          <w:p>
+                            <w:pPr>
+                              <w:rPr>
+                                <w:rFonts w:ascii="Cascadia Code SemiBold" w:hAnsi="Cascadia Code SemiBold" w:cs="Cascadia Code SemiBold"/>
+                                <w:color w:val="000000" w:themeColor="text1"/>
+                              </w:rPr>
+                            </w:pPr>
+                            <w:r>
+                              <w:rPr>
+                                <w:rFonts w:ascii="Cascadia Code SemiBold" w:hAnsi="Cascadia Code SemiBold" w:cs="Cascadia Code SemiBold"/>
+                                <w:color w:val="000000" w:themeColor="text1"/>
+                              </w:rPr>
+                              <w:tab/>
+                            </w:r>
+                            <w:r>
+                              <w:rPr>
+                                <w:rFonts w:ascii="Cascadia Code SemiBold" w:hAnsi="Cascadia Code SemiBold" w:cs="Cascadia Code SemiBold"/>
+                                <w:color w:val="000000" w:themeColor="text1"/>
+                              </w:rPr>
+                              <w:tab/>
+                              <w:t>“relationship”: “</w:t>
+                            </w:r>
+                            <w:r>
+                              <w:rPr>
+                                <w:rFonts w:ascii="Cascadia Code SemiBold" w:hAnsi="Cascadia Code SemiBold" w:cs="Cascadia Code SemiBold"/>
+                                <w:color w:val="000000" w:themeColor="text1"/>
+                              </w:rPr>
+                              <w:t>Sibling</w:t>
+                            </w:r>
+                            <w:r>
+                              <w:rPr>
+                                <w:rFonts w:ascii="Cascadia Code SemiBold" w:hAnsi="Cascadia Code SemiBold" w:cs="Cascadia Code SemiBold"/>
+                                <w:color w:val="000000" w:themeColor="text1"/>
+                              </w:rPr>
+                              <w:t>”</w:t>
+                            </w:r>
+                          </w:p>
+                          <w:p>
+                            <w:pPr>
+                              <w:rPr>
+                                <w:rFonts w:ascii="Cascadia Code SemiBold" w:hAnsi="Cascadia Code SemiBold" w:cs="Cascadia Code SemiBold"/>
+                                <w:color w:val="000000" w:themeColor="text1"/>
+                              </w:rPr>
+                            </w:pPr>
+                            <w:r>
+                              <w:rPr>
+                                <w:rFonts w:ascii="Cascadia Code SemiBold" w:hAnsi="Cascadia Code SemiBold" w:cs="Cascadia Code SemiBold"/>
+                                <w:color w:val="000000" w:themeColor="text1"/>
+                              </w:rPr>
+                              <w:tab/>
+                            </w:r>
+                          </w:p>
+                          <w:p>
+                            <w:pPr>
+                              <w:ind w:firstLine="720"/>
+                              <w:rPr>
+                                <w:rFonts w:ascii="Cascadia Code SemiBold" w:hAnsi="Cascadia Code SemiBold" w:cs="Cascadia Code SemiBold"/>
+                                <w:color w:val="000000" w:themeColor="text1"/>
+                              </w:rPr>
+                            </w:pPr>
+                            <w:r>
+                              <w:rPr>
+                                <w:rFonts w:ascii="Cascadia Code SemiBold" w:hAnsi="Cascadia Code SemiBold" w:cs="Cascadia Code SemiBold"/>
+                                <w:color w:val="000000" w:themeColor="text1"/>
+                              </w:rPr>
+                              <w:t>}</w:t>
+                            </w:r>
+                          </w:p>
+                          <w:p>
+                            <w:pPr>
+                              <w:ind w:firstLine="720"/>
+                              <w:rPr>
+                                <w:rFonts w:ascii="Cascadia Code SemiBold" w:hAnsi="Cascadia Code SemiBold" w:cs="Cascadia Code SemiBold"/>
+                                <w:color w:val="000000" w:themeColor="text1"/>
+                              </w:rPr>
+                            </w:pPr>
+                            <w:r>
+                              <w:rPr>
+                                <w:rFonts w:ascii="Cascadia Code SemiBold" w:hAnsi="Cascadia Code SemiBold" w:cs="Cascadia Code SemiBold"/>
+                                <w:color w:val="000000" w:themeColor="text1"/>
+                              </w:rPr>
+                              <w:t>]</w:t>
+                            </w:r>
+                          </w:p>
+                          <w:p>
+                            <w:pPr>
+                              <w:rPr>
+                                <w:rFonts w:ascii="Cascadia Code SemiBold" w:hAnsi="Cascadia Code SemiBold" w:cs="Cascadia Code SemiBold"/>
+                                <w:color w:val="000000" w:themeColor="text1"/>
+                              </w:rPr>
+                            </w:pPr>
+                          </w:p>
+                          <w:p>
+                            <w:pPr>
+                              <w:rPr>
+                                <w:rFonts w:ascii="Cascadia Code SemiBold" w:hAnsi="Cascadia Code SemiBold" w:cs="Cascadia Code SemiBold"/>
+                                <w:color w:val="000000" w:themeColor="text1"/>
+                              </w:rPr>
+                            </w:pPr>
+                            <w:r>
+                              <w:rPr>
+                                <w:rFonts w:ascii="Cascadia Code SemiBold" w:hAnsi="Cascadia Code SemiBold" w:cs="Cascadia Code SemiBold"/>
+                                <w:color w:val="000000" w:themeColor="text1"/>
+                              </w:rPr>
+                              <w:t>}</w:t>
+                            </w:r>
+                          </w:p>
+                          <w:p>
+                            <w:pPr>
+                              <w:rPr>
+                                <w:rFonts w:ascii="Cascadia Code SemiBold" w:hAnsi="Cascadia Code SemiBold" w:cs="Cascadia Code SemiBold"/>
+                                <w:color w:val="000000" w:themeColor="text1"/>
+                              </w:rPr>
+                            </w:pPr>
+                          </w:p>
+                        </w:txbxContent>
+                      </wps:txbx>
+                      <wps:bodyPr rot="0" vert="horz" wrap="square" lIns="91440" tIns="45720" rIns="91440" bIns="45720" anchor="t" anchorCtr="0">
+                        <a:noAutofit/>
+                      </wps:bodyPr>
+                    </wps:wsp>
+                  </a:graphicData>
+                </a:graphic>
+                <wp14:sizeRelH relativeFrom="margin">
+                  <wp14:pctWidth>0</wp14:pctWidth>
+                </wp14:sizeRelH>
+                <wp14:sizeRelV relativeFrom="margin">
+                  <wp14:pctHeight>0</wp14:pctHeight>
+                </wp14:sizeRelV>
+              </wp:anchor>
+            </w:drawing>
+          </mc:Choice>
+          <mc:Fallback>
+            <w:pict>
+              <v:shapetype w14:anchorId="39DA7786" id="_x0000_t202" coordsize="21600,21600" o:spt="202" path="m,l,21600r21600,l21600,xe">
+                <v:stroke joinstyle="miter"/>
+                <v:path gradientshapeok="t" o:connecttype="rect"/>
+              </v:shapetype>
+              <v:shape id="Text Box 2" o:spid="_x0000_s1026" type="#_x0000_t202" style="position:absolute;margin-left:-24.45pt;margin-top:2.75pt;width:364.05pt;height:643.9pt;z-index:251660288;visibility:visible;mso-wrap-style:square;mso-width-percent:0;mso-height-percent:0;mso-wrap-distance-left:9pt;mso-wrap-distance-top:3.6pt;mso-wrap-distance-right:9pt;mso-wrap-distance-bottom:3.6pt;mso-position-horizontal:absolute;mso-position-horizontal-relative:text;mso-position-vertical:absolute;mso-position-vertical-relative:text;mso-width-percent:0;mso-height-percent:0;mso-width-relative:margin;mso-height-relative:margin;v-text-anchor:top" o:gfxdata="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" fillcolor="white [3201]" strokecolor="black [3200]" strokeweight="1pt">
+                <v:textbox>
+                  <w:txbxContent>
+                    <w:p>
+                      <w:pPr>
+                        <w:rPr>
+                          <w:rFonts w:ascii="Cascadia Code SemiBold" w:hAnsi="Cascadia Code SemiBold" w:cs="Cascadia Code SemiBold"/>
+                          <w:color w:val="000000" w:themeColor="text1"/>
+                        </w:rPr>
+                      </w:pPr>
+                      <w:r>
+                        <w:rPr>
+                          <w:rFonts w:ascii="Cascadia Code SemiBold" w:hAnsi="Cascadia Code SemiBold" w:cs="Cascadia Code SemiBold"/>
+                          <w:color w:val="000000" w:themeColor="text1"/>
+                        </w:rPr>
+                        <w:t xml:space="preserve">NoSQL Structure: </w:t>
+                      </w:r>
+                    </w:p>
+                    <w:p>
+                      <w:pPr>
+                        <w:rPr>
+                          <w:rFonts w:ascii="Cascadia Code SemiBold" w:hAnsi="Cascadia Code SemiBold" w:cs="Cascadia Code SemiBold"/>
+                          <w:color w:val="000000" w:themeColor="text1"/>
+                        </w:rPr>
+                      </w:pPr>
+                      <w:r>
+                        <w:rPr>
+                          <w:rFonts w:ascii="Cascadia Code SemiBold" w:hAnsi="Cascadia Code SemiBold" w:cs="Cascadia Code SemiBold"/>
+                          <w:color w:val="000000" w:themeColor="text1"/>
+                        </w:rPr>
+                        <w:t>{</w:t>
+                      </w:r>
+                    </w:p>
+                    <w:p>
+                      <w:pPr>
+                        <w:rPr>
+                          <w:rFonts w:ascii="Cascadia Code SemiBold" w:hAnsi="Cascadia Code SemiBold" w:cs="Cascadia Code SemiBold"/>
+                          <w:color w:val="000000" w:themeColor="text1"/>
+                        </w:rPr>
+                      </w:pPr>
+                      <w:r>
+                        <w:rPr>
+                          <w:rFonts w:ascii="Cascadia Code SemiBold" w:hAnsi="Cascadia Code SemiBold" w:cs="Cascadia Code SemiBold"/>
+                          <w:color w:val="000000" w:themeColor="text1"/>
+                        </w:rPr>
+                        <w:tab/>
+                        <w:t>“</w:t>
+                      </w:r>
+                      <w:proofErr w:type="spellStart"/>
+                      <w:proofErr w:type="gramStart"/>
+                      <w:r>
+                        <w:rPr>
+                          <w:rFonts w:ascii="Cascadia Code SemiBold" w:hAnsi="Cascadia Code SemiBold" w:cs="Cascadia Code SemiBold"/>
+                          <w:color w:val="000000" w:themeColor="text1"/>
+                        </w:rPr>
+                        <w:t>first</w:t>
+                      </w:r>
+                      <w:proofErr w:type="gramEnd"/>
+                      <w:r>
+                        <w:rPr>
+                          <w:rFonts w:ascii="Cascadia Code SemiBold" w:hAnsi="Cascadia Code SemiBold" w:cs="Cascadia Code SemiBold"/>
+                          <w:color w:val="000000" w:themeColor="text1"/>
+                        </w:rPr>
+                        <w:t>_name</w:t>
+                      </w:r>
+                      <w:proofErr w:type="spellEnd"/>
+                      <w:r>
+                        <w:rPr>
+                          <w:rFonts w:ascii="Cascadia Code SemiBold" w:hAnsi="Cascadia Code SemiBold" w:cs="Cascadia Code SemiBold"/>
+                          <w:color w:val="000000" w:themeColor="text1"/>
+                        </w:rPr>
+                        <w:t>”:</w:t>
+                      </w:r>
+                      <w:r>
+                        <w:rPr>
+                          <w:rFonts w:ascii="Cascadia Code SemiBold" w:hAnsi="Cascadia Code SemiBold" w:cs="Cascadia Code SemiBold"/>
+                          <w:color w:val="000000" w:themeColor="text1"/>
+                        </w:rPr>
+                        <w:t xml:space="preserve"> “Donkey”,</w:t>
+                      </w:r>
+                    </w:p>
+                    <w:p>
+                      <w:pPr>
+                        <w:rPr>
+                          <w:rFonts w:ascii="Cascadia Code SemiBold" w:hAnsi="Cascadia Code SemiBold" w:cs="Cascadia Code SemiBold"/>
+                          <w:color w:val="000000" w:themeColor="text1"/>
+                        </w:rPr>
+                      </w:pPr>
+                      <w:r>
+                        <w:rPr>
+                          <w:rFonts w:ascii="Cascadia Code SemiBold" w:hAnsi="Cascadia Code SemiBold" w:cs="Cascadia Code SemiBold"/>
+                          <w:color w:val="000000" w:themeColor="text1"/>
+                        </w:rPr>
+                        <w:tab/>
+                        <w:t>“</w:t>
+                      </w:r>
+                      <w:proofErr w:type="spellStart"/>
+                      <w:proofErr w:type="gramStart"/>
+                      <w:r>
+                        <w:rPr>
+                          <w:rFonts w:ascii="Cascadia Code SemiBold" w:hAnsi="Cascadia Code SemiBold" w:cs="Cascadia Code SemiBold"/>
+                          <w:color w:val="000000" w:themeColor="text1"/>
+                        </w:rPr>
+                        <w:t>last</w:t>
+                      </w:r>
+                      <w:proofErr w:type="gramEnd"/>
+                      <w:r>
+                        <w:rPr>
+                          <w:rFonts w:ascii="Cascadia Code SemiBold" w:hAnsi="Cascadia Code SemiBold" w:cs="Cascadia Code SemiBold"/>
+                          <w:color w:val="000000" w:themeColor="text1"/>
+                        </w:rPr>
+                        <w:t>_name</w:t>
+                      </w:r>
+                      <w:proofErr w:type="spellEnd"/>
+                      <w:r>
+                        <w:rPr>
+                          <w:rFonts w:ascii="Cascadia Code SemiBold" w:hAnsi="Cascadia Code SemiBold" w:cs="Cascadia Code SemiBold"/>
+                          <w:color w:val="000000" w:themeColor="text1"/>
+                        </w:rPr>
+                        <w:t>”:</w:t>
+                      </w:r>
+                      <w:r>
+                        <w:rPr>
+                          <w:rFonts w:ascii="Cascadia Code SemiBold" w:hAnsi="Cascadia Code SemiBold" w:cs="Cascadia Code SemiBold"/>
+                          <w:color w:val="000000" w:themeColor="text1"/>
+                        </w:rPr>
+                        <w:t xml:space="preserve"> “Kong”,</w:t>
+                      </w:r>
+                    </w:p>
+                    <w:p>
+                      <w:pPr>
+                        <w:rPr>
+                          <w:rFonts w:ascii="Cascadia Code SemiBold" w:hAnsi="Cascadia Code SemiBold" w:cs="Cascadia Code SemiBold"/>
+                          <w:color w:val="000000" w:themeColor="text1"/>
+                        </w:rPr>
+                      </w:pPr>
+                      <w:r>
+                        <w:rPr>
+                          <w:rFonts w:ascii="Cascadia Code SemiBold" w:hAnsi="Cascadia Code SemiBold" w:cs="Cascadia Code SemiBold"/>
+                          <w:color w:val="000000" w:themeColor="text1"/>
+                        </w:rPr>
+                        <w:tab/>
+                        <w:t>“Role(s)</w:t>
+                      </w:r>
+                      <w:proofErr w:type="gramStart"/>
+                      <w:r>
+                        <w:rPr>
+                          <w:rFonts w:ascii="Cascadia Code SemiBold" w:hAnsi="Cascadia Code SemiBold" w:cs="Cascadia Code SemiBold"/>
+                          <w:color w:val="000000" w:themeColor="text1"/>
+                        </w:rPr>
+                        <w:t>”:[</w:t>
+                      </w:r>
+                      <w:proofErr w:type="gramEnd"/>
+                    </w:p>
+                    <w:p>
+                      <w:pPr>
+                        <w:rPr>
+                          <w:rFonts w:ascii="Cascadia Code SemiBold" w:hAnsi="Cascadia Code SemiBold" w:cs="Cascadia Code SemiBold"/>
+                          <w:color w:val="000000" w:themeColor="text1"/>
+                        </w:rPr>
+                      </w:pPr>
+                      <w:r>
+                        <w:rPr>
+                          <w:rFonts w:ascii="Cascadia Code SemiBold" w:hAnsi="Cascadia Code SemiBold" w:cs="Cascadia Code SemiBold"/>
+                          <w:color w:val="000000" w:themeColor="text1"/>
+                        </w:rPr>
+                        <w:tab/>
+                        <w:t>{</w:t>
+                      </w:r>
+                      <w:r>
+                        <w:rPr>
+                          <w:rFonts w:ascii="Cascadia Code SemiBold" w:hAnsi="Cascadia Code SemiBold" w:cs="Cascadia Code SemiBold"/>
+                          <w:color w:val="000000" w:themeColor="text1"/>
+                        </w:rPr>
+                        <w:t>“title”: “Donkey Kong Country”,</w:t>
+                      </w:r>
+                    </w:p>
+                    <w:p>
+                      <w:pPr>
+                        <w:ind w:firstLine="720"/>
+                        <w:rPr>
+                          <w:rFonts w:ascii="Cascadia Code SemiBold" w:hAnsi="Cascadia Code SemiBold" w:cs="Cascadia Code SemiBold"/>
+                          <w:color w:val="000000" w:themeColor="text1"/>
+                        </w:rPr>
+                      </w:pPr>
+                      <w:r>
+                        <w:rPr>
+                          <w:rFonts w:ascii="Cascadia Code SemiBold" w:hAnsi="Cascadia Code SemiBold" w:cs="Cascadia Code SemiBold"/>
+                          <w:color w:val="000000" w:themeColor="text1"/>
+                        </w:rPr>
+                        <w:t>“status”: “Protagonist”</w:t>
+                      </w:r>
+                      <w:r>
+                        <w:rPr>
+                          <w:rFonts w:ascii="Cascadia Code SemiBold" w:hAnsi="Cascadia Code SemiBold" w:cs="Cascadia Code SemiBold"/>
+                          <w:color w:val="000000" w:themeColor="text1"/>
+                        </w:rPr>
+                        <w:t>}</w:t>
+                      </w:r>
+                      <w:r>
+                        <w:rPr>
+                          <w:rFonts w:ascii="Cascadia Code SemiBold" w:hAnsi="Cascadia Code SemiBold" w:cs="Cascadia Code SemiBold"/>
+                          <w:color w:val="000000" w:themeColor="text1"/>
+                        </w:rPr>
+                        <w:t>,</w:t>
+                      </w:r>
+                    </w:p>
+                    <w:p>
+                      <w:pPr>
+                        <w:ind w:firstLine="720"/>
+                        <w:rPr>
+                          <w:rFonts w:ascii="Cascadia Code SemiBold" w:hAnsi="Cascadia Code SemiBold" w:cs="Cascadia Code SemiBold"/>
+                          <w:color w:val="000000" w:themeColor="text1"/>
+                        </w:rPr>
+                      </w:pPr>
+                      <w:r>
+                        <w:rPr>
+                          <w:rFonts w:ascii="Cascadia Code SemiBold" w:hAnsi="Cascadia Code SemiBold" w:cs="Cascadia Code SemiBold"/>
+                          <w:color w:val="000000" w:themeColor="text1"/>
+                        </w:rPr>
+                        <w:t>{“title”:</w:t>
+                      </w:r>
+                      <w:r>
+                        <w:rPr>
+                          <w:rFonts w:ascii="Cascadia Code SemiBold" w:hAnsi="Cascadia Code SemiBold" w:cs="Cascadia Code SemiBold"/>
+                          <w:color w:val="000000" w:themeColor="text1"/>
+                        </w:rPr>
+                        <w:t xml:space="preserve"> “Mario vs Donkey Kong”,</w:t>
+                      </w:r>
+                    </w:p>
+                    <w:p>
+                      <w:pPr>
+                        <w:ind w:firstLine="720"/>
+                        <w:rPr>
+                          <w:rFonts w:ascii="Cascadia Code SemiBold" w:hAnsi="Cascadia Code SemiBold" w:cs="Cascadia Code SemiBold"/>
+                          <w:color w:val="000000" w:themeColor="text1"/>
+                        </w:rPr>
+                      </w:pPr>
+                      <w:r>
+                        <w:rPr>
+                          <w:rFonts w:ascii="Cascadia Code SemiBold" w:hAnsi="Cascadia Code SemiBold" w:cs="Cascadia Code SemiBold"/>
+                          <w:color w:val="000000" w:themeColor="text1"/>
+                        </w:rPr>
+                        <w:t>“status”:</w:t>
+                      </w:r>
+                      <w:r>
+                        <w:rPr>
+                          <w:rFonts w:ascii="Cascadia Code SemiBold" w:hAnsi="Cascadia Code SemiBold" w:cs="Cascadia Code SemiBold"/>
+                          <w:color w:val="000000" w:themeColor="text1"/>
+                        </w:rPr>
+                        <w:t xml:space="preserve"> “Antagonist”</w:t>
+                      </w:r>
+                      <w:r>
+                        <w:rPr>
+                          <w:rFonts w:ascii="Cascadia Code SemiBold" w:hAnsi="Cascadia Code SemiBold" w:cs="Cascadia Code SemiBold"/>
+                          <w:color w:val="000000" w:themeColor="text1"/>
+                        </w:rPr>
+                        <w:t>}</w:t>
+                      </w:r>
+                    </w:p>
+                    <w:p>
+                      <w:pPr>
+                        <w:ind w:firstLine="720"/>
+                        <w:rPr>
+                          <w:rFonts w:ascii="Cascadia Code SemiBold" w:hAnsi="Cascadia Code SemiBold" w:cs="Cascadia Code SemiBold"/>
+                          <w:color w:val="000000" w:themeColor="text1"/>
+                        </w:rPr>
+                      </w:pPr>
+                    </w:p>
+                    <w:p>
+                      <w:pPr>
+                        <w:ind w:firstLine="720"/>
+                        <w:rPr>
+                          <w:rFonts w:ascii="Cascadia Code SemiBold" w:hAnsi="Cascadia Code SemiBold" w:cs="Cascadia Code SemiBold"/>
+                          <w:color w:val="000000" w:themeColor="text1"/>
+                        </w:rPr>
+                      </w:pPr>
+                      <w:r>
+                        <w:rPr>
+                          <w:rFonts w:ascii="Cascadia Code SemiBold" w:hAnsi="Cascadia Code SemiBold" w:cs="Cascadia Code SemiBold"/>
+                          <w:color w:val="000000" w:themeColor="text1"/>
+                        </w:rPr>
+                        <w:t>]</w:t>
+                      </w:r>
+                    </w:p>
+                    <w:p>
+                      <w:pPr>
+                        <w:rPr>
+                          <w:rFonts w:ascii="Cascadia Code SemiBold" w:hAnsi="Cascadia Code SemiBold" w:cs="Cascadia Code SemiBold"/>
+                          <w:color w:val="000000" w:themeColor="text1"/>
+                        </w:rPr>
+                      </w:pPr>
+                      <w:r>
+                        <w:rPr>
+                          <w:rFonts w:ascii="Cascadia Code SemiBold" w:hAnsi="Cascadia Code SemiBold" w:cs="Cascadia Code SemiBold"/>
+                          <w:color w:val="000000" w:themeColor="text1"/>
+                        </w:rPr>
+                        <w:tab/>
+                        <w:t xml:space="preserve">“Birthdate”: </w:t>
+                      </w:r>
+                      <w:r>
+                        <w:rPr>
+                          <w:rFonts w:ascii="Cascadia Code SemiBold" w:hAnsi="Cascadia Code SemiBold" w:cs="Cascadia Code SemiBold"/>
+                          <w:color w:val="000000" w:themeColor="text1"/>
+                        </w:rPr>
+                        <w:t>“March 10 1981”,</w:t>
+                      </w:r>
+                    </w:p>
+                    <w:p>
+                      <w:pPr>
+                        <w:rPr>
+                          <w:rFonts w:ascii="Cascadia Code SemiBold" w:hAnsi="Cascadia Code SemiBold" w:cs="Cascadia Code SemiBold"/>
+                          <w:color w:val="000000" w:themeColor="text1"/>
+                        </w:rPr>
+                      </w:pPr>
+                      <w:r>
+                        <w:rPr>
+                          <w:rFonts w:ascii="Cascadia Code SemiBold" w:hAnsi="Cascadia Code SemiBold" w:cs="Cascadia Code SemiBold"/>
+                          <w:color w:val="000000" w:themeColor="text1"/>
+                        </w:rPr>
+                        <w:tab/>
+                        <w:t>“Dependents”:</w:t>
+                      </w:r>
+                      <w:r>
+                        <w:rPr>
+                          <w:rFonts w:ascii="Cascadia Code SemiBold" w:hAnsi="Cascadia Code SemiBold" w:cs="Cascadia Code SemiBold"/>
+                          <w:color w:val="000000" w:themeColor="text1"/>
+                        </w:rPr>
+                        <w:t xml:space="preserve"> [</w:t>
+                      </w:r>
+                    </w:p>
+                    <w:p>
+                      <w:pPr>
+                        <w:rPr>
+                          <w:rFonts w:ascii="Cascadia Code SemiBold" w:hAnsi="Cascadia Code SemiBold" w:cs="Cascadia Code SemiBold"/>
+                          <w:color w:val="000000" w:themeColor="text1"/>
+                        </w:rPr>
+                      </w:pPr>
+                      <w:r>
+                        <w:rPr>
+                          <w:rFonts w:ascii="Cascadia Code SemiBold" w:hAnsi="Cascadia Code SemiBold" w:cs="Cascadia Code SemiBold"/>
+                          <w:color w:val="000000" w:themeColor="text1"/>
+                        </w:rPr>
+                        <w:tab/>
+                        <w:t>{</w:t>
+                      </w:r>
+                    </w:p>
+                    <w:p>
+                      <w:pPr>
+                        <w:rPr>
+                          <w:rFonts w:ascii="Cascadia Code SemiBold" w:hAnsi="Cascadia Code SemiBold" w:cs="Cascadia Code SemiBold"/>
+                          <w:color w:val="000000" w:themeColor="text1"/>
+                        </w:rPr>
+                      </w:pPr>
+                      <w:r>
+                        <w:rPr>
+                          <w:rFonts w:ascii="Cascadia Code SemiBold" w:hAnsi="Cascadia Code SemiBold" w:cs="Cascadia Code SemiBold"/>
+                          <w:color w:val="000000" w:themeColor="text1"/>
+                        </w:rPr>
+                        <w:tab/>
+                      </w:r>
+                      <w:r>
+                        <w:rPr>
+                          <w:rFonts w:ascii="Cascadia Code SemiBold" w:hAnsi="Cascadia Code SemiBold" w:cs="Cascadia Code SemiBold"/>
+                          <w:color w:val="000000" w:themeColor="text1"/>
+                        </w:rPr>
+                        <w:tab/>
+                        <w:t>“</w:t>
+                      </w:r>
+                      <w:proofErr w:type="spellStart"/>
+                      <w:proofErr w:type="gramStart"/>
+                      <w:r>
+                        <w:rPr>
+                          <w:rFonts w:ascii="Cascadia Code SemiBold" w:hAnsi="Cascadia Code SemiBold" w:cs="Cascadia Code SemiBold"/>
+                          <w:color w:val="000000" w:themeColor="text1"/>
+                        </w:rPr>
+                        <w:t>first</w:t>
+                      </w:r>
+                      <w:proofErr w:type="gramEnd"/>
+                      <w:r>
+                        <w:rPr>
+                          <w:rFonts w:ascii="Cascadia Code SemiBold" w:hAnsi="Cascadia Code SemiBold" w:cs="Cascadia Code SemiBold"/>
+                          <w:color w:val="000000" w:themeColor="text1"/>
+                        </w:rPr>
+                        <w:t>_name</w:t>
+                      </w:r>
+                      <w:proofErr w:type="spellEnd"/>
+                      <w:r>
+                        <w:rPr>
+                          <w:rFonts w:ascii="Cascadia Code SemiBold" w:hAnsi="Cascadia Code SemiBold" w:cs="Cascadia Code SemiBold"/>
+                          <w:color w:val="000000" w:themeColor="text1"/>
+                        </w:rPr>
+                        <w:t>”:</w:t>
+                      </w:r>
+                      <w:r>
+                        <w:rPr>
+                          <w:rFonts w:ascii="Cascadia Code SemiBold" w:hAnsi="Cascadia Code SemiBold" w:cs="Cascadia Code SemiBold"/>
+                          <w:color w:val="000000" w:themeColor="text1"/>
+                        </w:rPr>
+                        <w:t xml:space="preserve"> “Chunky”,</w:t>
+                      </w:r>
+                    </w:p>
+                    <w:p>
+                      <w:pPr>
+                        <w:rPr>
+                          <w:rFonts w:ascii="Cascadia Code SemiBold" w:hAnsi="Cascadia Code SemiBold" w:cs="Cascadia Code SemiBold"/>
+                          <w:color w:val="000000" w:themeColor="text1"/>
+                        </w:rPr>
+                      </w:pPr>
+                      <w:r>
+                        <w:rPr>
+                          <w:rFonts w:ascii="Cascadia Code SemiBold" w:hAnsi="Cascadia Code SemiBold" w:cs="Cascadia Code SemiBold"/>
+                          <w:color w:val="000000" w:themeColor="text1"/>
+                        </w:rPr>
+                        <w:tab/>
+                      </w:r>
+                      <w:r>
+                        <w:rPr>
+                          <w:rFonts w:ascii="Cascadia Code SemiBold" w:hAnsi="Cascadia Code SemiBold" w:cs="Cascadia Code SemiBold"/>
+                          <w:color w:val="000000" w:themeColor="text1"/>
+                        </w:rPr>
+                        <w:tab/>
+                        <w:t>“</w:t>
+                      </w:r>
+                      <w:proofErr w:type="spellStart"/>
+                      <w:proofErr w:type="gramStart"/>
+                      <w:r>
+                        <w:rPr>
+                          <w:rFonts w:ascii="Cascadia Code SemiBold" w:hAnsi="Cascadia Code SemiBold" w:cs="Cascadia Code SemiBold"/>
+                          <w:color w:val="000000" w:themeColor="text1"/>
+                        </w:rPr>
+                        <w:t>last</w:t>
+                      </w:r>
+                      <w:proofErr w:type="gramEnd"/>
+                      <w:r>
+                        <w:rPr>
+                          <w:rFonts w:ascii="Cascadia Code SemiBold" w:hAnsi="Cascadia Code SemiBold" w:cs="Cascadia Code SemiBold"/>
+                          <w:color w:val="000000" w:themeColor="text1"/>
+                        </w:rPr>
+                        <w:t>_name</w:t>
+                      </w:r>
+                      <w:proofErr w:type="spellEnd"/>
+                      <w:r>
+                        <w:rPr>
+                          <w:rFonts w:ascii="Cascadia Code SemiBold" w:hAnsi="Cascadia Code SemiBold" w:cs="Cascadia Code SemiBold"/>
+                          <w:color w:val="000000" w:themeColor="text1"/>
+                        </w:rPr>
+                        <w:t>”:</w:t>
+                      </w:r>
+                      <w:r>
+                        <w:rPr>
+                          <w:rFonts w:ascii="Cascadia Code SemiBold" w:hAnsi="Cascadia Code SemiBold" w:cs="Cascadia Code SemiBold"/>
+                          <w:color w:val="000000" w:themeColor="text1"/>
+                        </w:rPr>
+                        <w:t xml:space="preserve"> “Kong”,</w:t>
+                      </w:r>
+                    </w:p>
+                    <w:p>
+                      <w:pPr>
+                        <w:rPr>
+                          <w:rFonts w:ascii="Cascadia Code SemiBold" w:hAnsi="Cascadia Code SemiBold" w:cs="Cascadia Code SemiBold"/>
+                          <w:color w:val="000000" w:themeColor="text1"/>
+                        </w:rPr>
+                      </w:pPr>
+                      <w:r>
+                        <w:rPr>
+                          <w:rFonts w:ascii="Cascadia Code SemiBold" w:hAnsi="Cascadia Code SemiBold" w:cs="Cascadia Code SemiBold"/>
+                          <w:color w:val="000000" w:themeColor="text1"/>
+                        </w:rPr>
+                        <w:tab/>
+                      </w:r>
+                      <w:r>
+                        <w:rPr>
+                          <w:rFonts w:ascii="Cascadia Code SemiBold" w:hAnsi="Cascadia Code SemiBold" w:cs="Cascadia Code SemiBold"/>
+                          <w:color w:val="000000" w:themeColor="text1"/>
+                        </w:rPr>
+                        <w:tab/>
+                        <w:t>“</w:t>
+                      </w:r>
+                      <w:r>
+                        <w:rPr>
+                          <w:rFonts w:ascii="Cascadia Code SemiBold" w:hAnsi="Cascadia Code SemiBold" w:cs="Cascadia Code SemiBold"/>
+                          <w:color w:val="000000" w:themeColor="text1"/>
+                        </w:rPr>
+                        <w:t>relationship</w:t>
+                      </w:r>
+                      <w:r>
+                        <w:rPr>
+                          <w:rFonts w:ascii="Cascadia Code SemiBold" w:hAnsi="Cascadia Code SemiBold" w:cs="Cascadia Code SemiBold"/>
+                          <w:color w:val="000000" w:themeColor="text1"/>
+                        </w:rPr>
+                        <w:t>”:</w:t>
+                      </w:r>
+                      <w:r>
+                        <w:rPr>
+                          <w:rFonts w:ascii="Cascadia Code SemiBold" w:hAnsi="Cascadia Code SemiBold" w:cs="Cascadia Code SemiBold"/>
+                          <w:color w:val="000000" w:themeColor="text1"/>
+                        </w:rPr>
+                        <w:t xml:space="preserve"> </w:t>
+                      </w:r>
+                      <w:r>
+                        <w:rPr>
+                          <w:rFonts w:ascii="Cascadia Code SemiBold" w:hAnsi="Cascadia Code SemiBold" w:cs="Cascadia Code SemiBold"/>
+                          <w:color w:val="000000" w:themeColor="text1"/>
+                        </w:rPr>
+                        <w:t>“Cousin”</w:t>
+                      </w:r>
+                    </w:p>
+                    <w:p>
+                      <w:pPr>
+                        <w:rPr>
+                          <w:rFonts w:ascii="Cascadia Code SemiBold" w:hAnsi="Cascadia Code SemiBold" w:cs="Cascadia Code SemiBold"/>
+                          <w:color w:val="000000" w:themeColor="text1"/>
+                        </w:rPr>
+                      </w:pPr>
+                      <w:r>
+                        <w:rPr>
+                          <w:rFonts w:ascii="Cascadia Code SemiBold" w:hAnsi="Cascadia Code SemiBold" w:cs="Cascadia Code SemiBold"/>
+                          <w:color w:val="000000" w:themeColor="text1"/>
+                        </w:rPr>
+                        <w:tab/>
+                        <w:t>},</w:t>
+                      </w:r>
+                    </w:p>
+                    <w:p>
+                      <w:pPr>
+                        <w:rPr>
+                          <w:rFonts w:ascii="Cascadia Code SemiBold" w:hAnsi="Cascadia Code SemiBold" w:cs="Cascadia Code SemiBold"/>
+                          <w:color w:val="000000" w:themeColor="text1"/>
+                        </w:rPr>
+                      </w:pPr>
+                      <w:r>
+                        <w:rPr>
+                          <w:rFonts w:ascii="Cascadia Code SemiBold" w:hAnsi="Cascadia Code SemiBold" w:cs="Cascadia Code SemiBold"/>
+                          <w:color w:val="000000" w:themeColor="text1"/>
+                        </w:rPr>
+                        <w:tab/>
+                        <w:t>{</w:t>
+                      </w:r>
+                    </w:p>
+                    <w:p>
+                      <w:pPr>
+                        <w:rPr>
+                          <w:rFonts w:ascii="Cascadia Code SemiBold" w:hAnsi="Cascadia Code SemiBold" w:cs="Cascadia Code SemiBold"/>
+                          <w:color w:val="000000" w:themeColor="text1"/>
+                        </w:rPr>
+                      </w:pPr>
+                      <w:r>
+                        <w:rPr>
+                          <w:rFonts w:ascii="Cascadia Code SemiBold" w:hAnsi="Cascadia Code SemiBold" w:cs="Cascadia Code SemiBold"/>
+                          <w:color w:val="000000" w:themeColor="text1"/>
+                        </w:rPr>
+                        <w:tab/>
+                      </w:r>
+                      <w:r>
+                        <w:rPr>
+                          <w:rFonts w:ascii="Cascadia Code SemiBold" w:hAnsi="Cascadia Code SemiBold" w:cs="Cascadia Code SemiBold"/>
+                          <w:color w:val="000000" w:themeColor="text1"/>
+                        </w:rPr>
+                        <w:tab/>
+                        <w:t>“</w:t>
+                      </w:r>
+                      <w:proofErr w:type="spellStart"/>
+                      <w:proofErr w:type="gramStart"/>
+                      <w:r>
+                        <w:rPr>
+                          <w:rFonts w:ascii="Cascadia Code SemiBold" w:hAnsi="Cascadia Code SemiBold" w:cs="Cascadia Code SemiBold"/>
+                          <w:color w:val="000000" w:themeColor="text1"/>
+                        </w:rPr>
+                        <w:t>first</w:t>
+                      </w:r>
+                      <w:proofErr w:type="gramEnd"/>
+                      <w:r>
+                        <w:rPr>
+                          <w:rFonts w:ascii="Cascadia Code SemiBold" w:hAnsi="Cascadia Code SemiBold" w:cs="Cascadia Code SemiBold"/>
+                          <w:color w:val="000000" w:themeColor="text1"/>
+                        </w:rPr>
+                        <w:t>_name</w:t>
+                      </w:r>
+                      <w:proofErr w:type="spellEnd"/>
+                      <w:r>
+                        <w:rPr>
+                          <w:rFonts w:ascii="Cascadia Code SemiBold" w:hAnsi="Cascadia Code SemiBold" w:cs="Cascadia Code SemiBold"/>
+                          <w:color w:val="000000" w:themeColor="text1"/>
+                        </w:rPr>
+                        <w:t>”: “</w:t>
+                      </w:r>
+                      <w:r>
+                        <w:rPr>
+                          <w:rFonts w:ascii="Cascadia Code SemiBold" w:hAnsi="Cascadia Code SemiBold" w:cs="Cascadia Code SemiBold"/>
+                          <w:color w:val="000000" w:themeColor="text1"/>
+                        </w:rPr>
+                        <w:t>Kiddy</w:t>
+                      </w:r>
+                      <w:r>
+                        <w:rPr>
+                          <w:rFonts w:ascii="Cascadia Code SemiBold" w:hAnsi="Cascadia Code SemiBold" w:cs="Cascadia Code SemiBold"/>
+                          <w:color w:val="000000" w:themeColor="text1"/>
+                        </w:rPr>
+                        <w:t>”,</w:t>
+                      </w:r>
+                    </w:p>
+                    <w:p>
+                      <w:pPr>
+                        <w:rPr>
+                          <w:rFonts w:ascii="Cascadia Code SemiBold" w:hAnsi="Cascadia Code SemiBold" w:cs="Cascadia Code SemiBold"/>
+                          <w:color w:val="000000" w:themeColor="text1"/>
+                        </w:rPr>
+                      </w:pPr>
+                      <w:r>
+                        <w:rPr>
+                          <w:rFonts w:ascii="Cascadia Code SemiBold" w:hAnsi="Cascadia Code SemiBold" w:cs="Cascadia Code SemiBold"/>
+                          <w:color w:val="000000" w:themeColor="text1"/>
+                        </w:rPr>
+                        <w:tab/>
+                      </w:r>
+                      <w:r>
+                        <w:rPr>
+                          <w:rFonts w:ascii="Cascadia Code SemiBold" w:hAnsi="Cascadia Code SemiBold" w:cs="Cascadia Code SemiBold"/>
+                          <w:color w:val="000000" w:themeColor="text1"/>
+                        </w:rPr>
+                        <w:tab/>
+                        <w:t>“</w:t>
+                      </w:r>
+                      <w:proofErr w:type="spellStart"/>
+                      <w:proofErr w:type="gramStart"/>
+                      <w:r>
+                        <w:rPr>
+                          <w:rFonts w:ascii="Cascadia Code SemiBold" w:hAnsi="Cascadia Code SemiBold" w:cs="Cascadia Code SemiBold"/>
+                          <w:color w:val="000000" w:themeColor="text1"/>
+                        </w:rPr>
+                        <w:t>last</w:t>
+                      </w:r>
+                      <w:proofErr w:type="gramEnd"/>
+                      <w:r>
+                        <w:rPr>
+                          <w:rFonts w:ascii="Cascadia Code SemiBold" w:hAnsi="Cascadia Code SemiBold" w:cs="Cascadia Code SemiBold"/>
+                          <w:color w:val="000000" w:themeColor="text1"/>
+                        </w:rPr>
+                        <w:t>_name</w:t>
+                      </w:r>
+                      <w:proofErr w:type="spellEnd"/>
+                      <w:r>
+                        <w:rPr>
+                          <w:rFonts w:ascii="Cascadia Code SemiBold" w:hAnsi="Cascadia Code SemiBold" w:cs="Cascadia Code SemiBold"/>
+                          <w:color w:val="000000" w:themeColor="text1"/>
+                        </w:rPr>
+                        <w:t>”: “Kong”,</w:t>
+                      </w:r>
+                    </w:p>
+                    <w:p>
+                      <w:pPr>
+                        <w:rPr>
+                          <w:rFonts w:ascii="Cascadia Code SemiBold" w:hAnsi="Cascadia Code SemiBold" w:cs="Cascadia Code SemiBold"/>
+                          <w:color w:val="000000" w:themeColor="text1"/>
+                        </w:rPr>
+                      </w:pPr>
+                      <w:r>
+                        <w:rPr>
+                          <w:rFonts w:ascii="Cascadia Code SemiBold" w:hAnsi="Cascadia Code SemiBold" w:cs="Cascadia Code SemiBold"/>
+                          <w:color w:val="000000" w:themeColor="text1"/>
+                        </w:rPr>
+                        <w:tab/>
+                      </w:r>
+                      <w:r>
+                        <w:rPr>
+                          <w:rFonts w:ascii="Cascadia Code SemiBold" w:hAnsi="Cascadia Code SemiBold" w:cs="Cascadia Code SemiBold"/>
+                          <w:color w:val="000000" w:themeColor="text1"/>
+                        </w:rPr>
+                        <w:tab/>
+                        <w:t>“relationship”: “</w:t>
+                      </w:r>
+                      <w:r>
+                        <w:rPr>
+                          <w:rFonts w:ascii="Cascadia Code SemiBold" w:hAnsi="Cascadia Code SemiBold" w:cs="Cascadia Code SemiBold"/>
+                          <w:color w:val="000000" w:themeColor="text1"/>
+                        </w:rPr>
+                        <w:t>Sibling</w:t>
+                      </w:r>
+                      <w:r>
+                        <w:rPr>
+                          <w:rFonts w:ascii="Cascadia Code SemiBold" w:hAnsi="Cascadia Code SemiBold" w:cs="Cascadia Code SemiBold"/>
+                          <w:color w:val="000000" w:themeColor="text1"/>
+                        </w:rPr>
+                        <w:t>”</w:t>
+                      </w:r>
+                    </w:p>
+                    <w:p>
+                      <w:pPr>
+                        <w:rPr>
+                          <w:rFonts w:ascii="Cascadia Code SemiBold" w:hAnsi="Cascadia Code SemiBold" w:cs="Cascadia Code SemiBold"/>
+                          <w:color w:val="000000" w:themeColor="text1"/>
+                        </w:rPr>
+                      </w:pPr>
+                      <w:r>
+                        <w:rPr>
+                          <w:rFonts w:ascii="Cascadia Code SemiBold" w:hAnsi="Cascadia Code SemiBold" w:cs="Cascadia Code SemiBold"/>
+                          <w:color w:val="000000" w:themeColor="text1"/>
+                        </w:rPr>
+                        <w:tab/>
+                      </w:r>
+                    </w:p>
+                    <w:p>
+                      <w:pPr>
+                        <w:ind w:firstLine="720"/>
+                        <w:rPr>
+                          <w:rFonts w:ascii="Cascadia Code SemiBold" w:hAnsi="Cascadia Code SemiBold" w:cs="Cascadia Code SemiBold"/>
+                          <w:color w:val="000000" w:themeColor="text1"/>
+                        </w:rPr>
+                      </w:pPr>
+                      <w:r>
+                        <w:rPr>
+                          <w:rFonts w:ascii="Cascadia Code SemiBold" w:hAnsi="Cascadia Code SemiBold" w:cs="Cascadia Code SemiBold"/>
+                          <w:color w:val="000000" w:themeColor="text1"/>
+                        </w:rPr>
+                        <w:t>}</w:t>
+                      </w:r>
+                    </w:p>
+                    <w:p>
+                      <w:pPr>
+                        <w:ind w:firstLine="720"/>
+                        <w:rPr>
+                          <w:rFonts w:ascii="Cascadia Code SemiBold" w:hAnsi="Cascadia Code SemiBold" w:cs="Cascadia Code SemiBold"/>
+                          <w:color w:val="000000" w:themeColor="text1"/>
+                        </w:rPr>
+                      </w:pPr>
+                      <w:r>
+                        <w:rPr>
+                          <w:rFonts w:ascii="Cascadia Code SemiBold" w:hAnsi="Cascadia Code SemiBold" w:cs="Cascadia Code SemiBold"/>
+                          <w:color w:val="000000" w:themeColor="text1"/>
+                        </w:rPr>
+                        <w:t>]</w:t>
+                      </w:r>
+                    </w:p>
+                    <w:p>
+                      <w:pPr>
+                        <w:rPr>
+                          <w:rFonts w:ascii="Cascadia Code SemiBold" w:hAnsi="Cascadia Code SemiBold" w:cs="Cascadia Code SemiBold"/>
+                          <w:color w:val="000000" w:themeColor="text1"/>
+                        </w:rPr>
+                      </w:pPr>
+                    </w:p>
+                    <w:p>
+                      <w:pPr>
+                        <w:rPr>
+                          <w:rFonts w:ascii="Cascadia Code SemiBold" w:hAnsi="Cascadia Code SemiBold" w:cs="Cascadia Code SemiBold"/>
+                          <w:color w:val="000000" w:themeColor="text1"/>
+                        </w:rPr>
+                      </w:pPr>
+                      <w:r>
+                        <w:rPr>
+                          <w:rFonts w:ascii="Cascadia Code SemiBold" w:hAnsi="Cascadia Code SemiBold" w:cs="Cascadia Code SemiBold"/>
+                          <w:color w:val="000000" w:themeColor="text1"/>
+                        </w:rPr>
+                        <w:t>}</w:t>
+                      </w:r>
+                    </w:p>
+                    <w:p>
+                      <w:pPr>
+                        <w:rPr>
+                          <w:rFonts w:ascii="Cascadia Code SemiBold" w:hAnsi="Cascadia Code SemiBold" w:cs="Cascadia Code SemiBold"/>
+                          <w:color w:val="000000" w:themeColor="text1"/>
+                        </w:rPr>
+                      </w:pPr>
+                    </w:p>
+                  </w:txbxContent>
+                </v:textbox>
+                <w10:wrap type="square"/>
+              </v:shape>
+            </w:pict>
+          </mc:Fallback>
+        </mc:AlternateContent>
       </w:r>
-      <w:proofErr w:type="gramStart"/>
-      <w:r>
-        <w:t>Models  DATE</w:t>
-      </w:r>
-      <w:proofErr w:type="gramEnd"/>
     </w:p>
     <w:sectPr>
       <w:pgSz w:w="12240" w:h="15840"/>
